--- a/documents/前端需求.docx
+++ b/documents/前端需求.docx
@@ -5,9 +5,6 @@
     <w:p>
       <w:pPr>
         <w:pStyle w:val="1"/>
-        <w:rPr>
-          <w:rFonts w:hint="eastAsia"/>
-        </w:rPr>
       </w:pPr>
       <w:r>
         <w:rPr>
@@ -125,11 +122,6 @@
       </w:r>
     </w:p>
     <w:p>
-      <w:pPr>
-        <w:rPr>
-          <w:rFonts w:hint="eastAsia"/>
-        </w:rPr>
-      </w:pPr>
       <w:r>
         <w:rPr>
           <w:rFonts w:hint="eastAsia"/>
@@ -138,11 +130,6 @@
       </w:r>
     </w:p>
     <w:p>
-      <w:pPr>
-        <w:rPr>
-          <w:rFonts w:hint="eastAsia"/>
-        </w:rPr>
-      </w:pPr>
       <w:r>
         <w:rPr>
           <w:rFonts w:hint="eastAsia"/>
@@ -176,11 +163,6 @@
       </w:r>
     </w:p>
     <w:p>
-      <w:pPr>
-        <w:rPr>
-          <w:rFonts w:hint="eastAsia"/>
-        </w:rPr>
-      </w:pPr>
       <w:r>
         <w:rPr>
           <w:rFonts w:hint="eastAsia"/>
@@ -195,6 +177,17 @@
         <w:t>Listbox</w:t>
       </w:r>
       <w:proofErr w:type="spellEnd"/>
+      <w:r>
+        <w:rPr>
+          <w:rFonts w:hint="eastAsia"/>
+        </w:rPr>
+        <w:t>、</w:t>
+      </w:r>
+      <w:r>
+        <w:t>DataGridView</w:t>
+      </w:r>
+      <w:bookmarkStart w:id="0" w:name="_GoBack"/>
+      <w:bookmarkEnd w:id="0"/>
       <w:r>
         <w:rPr>
           <w:rFonts w:hint="eastAsia"/>
@@ -303,11 +296,6 @@
       </w:r>
     </w:p>
     <w:p>
-      <w:pPr>
-        <w:rPr>
-          <w:rFonts w:hint="eastAsia"/>
-        </w:rPr>
-      </w:pPr>
       <w:r>
         <w:rPr>
           <w:rFonts w:hint="eastAsia"/>
@@ -320,24 +308,7 @@
         <w:rPr>
           <w:rFonts w:hint="eastAsia"/>
         </w:rPr>
-        <w:t>基本确定使用Chart</w:t>
-      </w:r>
-      <w:r>
-        <w:rPr>
-          <w:rFonts w:hint="eastAsia"/>
-        </w:rPr>
-        <w:t>、</w:t>
-      </w:r>
-      <w:proofErr w:type="spellStart"/>
-      <w:r>
-        <w:t>DataGridView</w:t>
-      </w:r>
-      <w:proofErr w:type="spellEnd"/>
-      <w:r>
-        <w:rPr>
-          <w:rFonts w:hint="eastAsia"/>
-        </w:rPr>
-        <w:t>控件。</w:t>
+        <w:t>基本确定使用Chart控件。</w:t>
       </w:r>
     </w:p>
     <w:p>
@@ -354,9 +325,6 @@
     <w:p>
       <w:pPr>
         <w:pStyle w:val="1"/>
-        <w:rPr>
-          <w:rFonts w:hint="eastAsia"/>
-        </w:rPr>
       </w:pPr>
       <w:r>
         <w:rPr>
@@ -411,8 +379,6 @@
           </wp:inline>
         </w:drawing>
       </w:r>
-      <w:bookmarkStart w:id="0" w:name="_GoBack"/>
-      <w:bookmarkEnd w:id="0"/>
     </w:p>
     <w:p>
       <w:r>
@@ -465,11 +431,6 @@
       </w:r>
     </w:p>
     <w:p>
-      <w:pPr>
-        <w:rPr>
-          <w:rFonts w:hint="eastAsia"/>
-        </w:rPr>
-      </w:pPr>
       <w:r>
         <w:rPr>
           <w:rFonts w:hint="eastAsia"/>

--- a/documents/前端需求.docx
+++ b/documents/前端需求.docx
@@ -167,16 +167,8 @@
         <w:rPr>
           <w:rFonts w:hint="eastAsia"/>
         </w:rPr>
-        <w:t>基本确定使用</w:t>
-      </w:r>
-      <w:proofErr w:type="spellStart"/>
-      <w:r>
-        <w:rPr>
-          <w:rFonts w:hint="eastAsia"/>
-        </w:rPr>
-        <w:t>Listbox</w:t>
-      </w:r>
-      <w:proofErr w:type="spellEnd"/>
+        <w:t>基本确定使用Listbox</w:t>
+      </w:r>
       <w:r>
         <w:rPr>
           <w:rFonts w:hint="eastAsia"/>
@@ -186,8 +178,6 @@
       <w:r>
         <w:t>DataGridView</w:t>
       </w:r>
-      <w:bookmarkStart w:id="0" w:name="_GoBack"/>
-      <w:bookmarkEnd w:id="0"/>
       <w:r>
         <w:rPr>
           <w:rFonts w:hint="eastAsia"/>
@@ -251,21 +241,7 @@
         <w:rPr>
           <w:rFonts w:hint="eastAsia"/>
         </w:rPr>
-        <w:t>地图将是一个Bitmap，装在</w:t>
-      </w:r>
-      <w:proofErr w:type="spellStart"/>
-      <w:r>
-        <w:rPr>
-          <w:rFonts w:hint="eastAsia"/>
-        </w:rPr>
-        <w:t>Picturebox</w:t>
-      </w:r>
-      <w:proofErr w:type="spellEnd"/>
-      <w:r>
-        <w:rPr>
-          <w:rFonts w:hint="eastAsia"/>
-        </w:rPr>
-        <w:t>控件中。</w:t>
+        <w:t>地图将是一个Bitmap，装在Picturebox控件中。</w:t>
       </w:r>
     </w:p>
     <w:p/>
@@ -437,18 +413,72 @@
         </w:rPr>
         <w:t>可以点击按钮，从</w:t>
       </w:r>
-      <w:hyperlink r:id="rId7" w:history="1">
-        <w:r>
-          <w:rPr>
-            <w:rStyle w:val="a3"/>
-            <w:rFonts w:ascii="新宋体" w:eastAsia="新宋体" w:cs="新宋体"/>
-            <w:kern w:val="0"/>
-            <w:sz w:val="19"/>
-            <w:szCs w:val="19"/>
-          </w:rPr>
-          <w:t>https://lab.isaaclin.cn/nCoV/pai/overall</w:t>
-        </w:r>
-      </w:hyperlink>
+      <w:bookmarkStart w:id="0" w:name="_GoBack"/>
+      <w:bookmarkEnd w:id="0"/>
+      <w:r>
+        <w:rPr>
+          <w:rFonts w:ascii="新宋体" w:eastAsia="新宋体" w:cs="新宋体"/>
+          <w:kern w:val="0"/>
+          <w:sz w:val="19"/>
+          <w:szCs w:val="19"/>
+        </w:rPr>
+        <w:fldChar w:fldCharType="begin"/>
+      </w:r>
+      <w:r>
+        <w:rPr>
+          <w:rFonts w:ascii="新宋体" w:eastAsia="新宋体" w:cs="新宋体"/>
+          <w:kern w:val="0"/>
+          <w:sz w:val="19"/>
+          <w:szCs w:val="19"/>
+        </w:rPr>
+        <w:instrText xml:space="preserve"> HYPERLINK "</w:instrText>
+      </w:r>
+      <w:r>
+        <w:rPr>
+          <w:rFonts w:ascii="新宋体" w:eastAsia="新宋体" w:cs="新宋体"/>
+          <w:kern w:val="0"/>
+          <w:sz w:val="19"/>
+          <w:szCs w:val="19"/>
+        </w:rPr>
+        <w:instrText>https://lab.isaaclin.cn/nCoV/api/overall</w:instrText>
+      </w:r>
+      <w:r>
+        <w:rPr>
+          <w:rFonts w:ascii="新宋体" w:eastAsia="新宋体" w:cs="新宋体"/>
+          <w:kern w:val="0"/>
+          <w:sz w:val="19"/>
+          <w:szCs w:val="19"/>
+        </w:rPr>
+        <w:instrText xml:space="preserve">" </w:instrText>
+      </w:r>
+      <w:r>
+        <w:rPr>
+          <w:rFonts w:ascii="新宋体" w:eastAsia="新宋体" w:cs="新宋体"/>
+          <w:kern w:val="0"/>
+          <w:sz w:val="19"/>
+          <w:szCs w:val="19"/>
+        </w:rPr>
+        <w:fldChar w:fldCharType="separate"/>
+      </w:r>
+      <w:r>
+        <w:rPr>
+          <w:rStyle w:val="a3"/>
+          <w:rFonts w:ascii="新宋体" w:eastAsia="新宋体" w:cs="新宋体"/>
+          <w:kern w:val="0"/>
+          <w:sz w:val="19"/>
+          <w:szCs w:val="19"/>
+        </w:rPr>
+        <w:t>https://lab.isaaclin.cn/nCoV/api/overall</w:t>
+      </w:r>
+      <w:r>
+        <w:rPr>
+          <w:rFonts w:ascii="新宋体" w:eastAsia="新宋体" w:cs="新宋体"/>
+          <w:kern w:val="0"/>
+          <w:sz w:val="19"/>
+          <w:szCs w:val="19"/>
+        </w:rPr>
+        <w:fldChar w:fldCharType="end"/>
+      </w:r>
       <w:r>
         <w:t xml:space="preserve"> </w:t>
       </w:r>
@@ -930,7 +960,6 @@
   <w:style w:type="character" w:default="1" w:styleId="a0">
     <w:name w:val="Default Paragraph Font"/>
     <w:uiPriority w:val="1"/>
-    <w:semiHidden/>
     <w:unhideWhenUsed/>
   </w:style>
   <w:style w:type="table" w:default="1" w:styleId="a1">
@@ -991,6 +1020,18 @@
       <w:bCs/>
       <w:sz w:val="32"/>
       <w:szCs w:val="32"/>
+    </w:rPr>
+  </w:style>
+  <w:style w:type="character" w:styleId="a4">
+    <w:name w:val="FollowedHyperlink"/>
+    <w:basedOn w:val="a0"/>
+    <w:uiPriority w:val="99"/>
+    <w:semiHidden/>
+    <w:unhideWhenUsed/>
+    <w:rsid w:val="00730FEB"/>
+    <w:rPr>
+      <w:color w:val="954F72" w:themeColor="followedHyperlink"/>
+      <w:u w:val="single"/>
     </w:rPr>
   </w:style>
 </w:styles>

--- a/documents/前端需求.docx
+++ b/documents/前端需求.docx
@@ -54,9 +54,9 @@
         </w:rPr>
         <w:drawing>
           <wp:inline distT="0" distB="0" distL="0" distR="0">
-            <wp:extent cx="5274310" cy="3535914"/>
-            <wp:effectExtent l="0" t="0" r="2540" b="7620"/>
-            <wp:docPr id="1" name="图片 1" descr="C:\Users\lpjworkroom\Documents\GitHub\CoV2019MIS\documents\界面设计.jpg"/>
+            <wp:extent cx="5274310" cy="2473790"/>
+            <wp:effectExtent l="0" t="0" r="2540" b="3175"/>
+            <wp:docPr id="4" name="图片 4" descr="C:\Users\lpjworkroom\Documents\GitHub\CoV2019MIS\documents\界面设计.jpg"/>
             <wp:cNvGraphicFramePr>
               <a:graphicFrameLocks xmlns:a="http://schemas.openxmlformats.org/drawingml/2006/main" noChangeAspect="1"/>
             </wp:cNvGraphicFramePr>
@@ -64,7 +64,7 @@
               <a:graphicData uri="http://schemas.openxmlformats.org/drawingml/2006/picture">
                 <pic:pic xmlns:pic="http://schemas.openxmlformats.org/drawingml/2006/picture">
                   <pic:nvPicPr>
-                    <pic:cNvPr id="0" name="Picture 1" descr="C:\Users\lpjworkroom\Documents\GitHub\CoV2019MIS\documents\界面设计.jpg"/>
+                    <pic:cNvPr id="0" name="Picture 2" descr="C:\Users\lpjworkroom\Documents\GitHub\CoV2019MIS\documents\界面设计.jpg"/>
                     <pic:cNvPicPr>
                       <a:picLocks noChangeAspect="1" noChangeArrowheads="1"/>
                     </pic:cNvPicPr>
@@ -85,7 +85,7 @@
                   <pic:spPr bwMode="auto">
                     <a:xfrm>
                       <a:off x="0" y="0"/>
-                      <a:ext cx="5274310" cy="3535914"/>
+                      <a:ext cx="5274310" cy="2473790"/>
                     </a:xfrm>
                     <a:prstGeom prst="rect">
                       <a:avLst/>
@@ -101,6 +101,46 @@
           </wp:inline>
         </w:drawing>
       </w:r>
+      <w:bookmarkStart w:id="0" w:name="_GoBack"/>
+      <w:bookmarkEnd w:id="0"/>
+    </w:p>
+    <w:p>
+      <w:pPr>
+        <w:pStyle w:val="2"/>
+        <w:rPr>
+          <w:rFonts w:eastAsiaTheme="minorEastAsia" w:hint="eastAsia"/>
+        </w:rPr>
+      </w:pPr>
+      <w:r>
+        <w:rPr>
+          <w:rFonts w:hint="eastAsia"/>
+        </w:rPr>
+        <w:t>概况统计</w:t>
+      </w:r>
+    </w:p>
+    <w:p>
+      <w:r>
+        <w:rPr>
+          <w:rFonts w:hint="eastAsia"/>
+        </w:rPr>
+        <w:t>显示今日新增和累计概况数据。</w:t>
+      </w:r>
+    </w:p>
+    <w:p>
+      <w:r>
+        <w:rPr>
+          <w:rFonts w:hint="eastAsia"/>
+        </w:rPr>
+        <w:t>数据通过对所有当日新增数据进行统计求和得出。</w:t>
+      </w:r>
+    </w:p>
+    <w:p>
+      <w:r>
+        <w:rPr>
+          <w:rFonts w:hint="eastAsia"/>
+        </w:rPr>
+        <w:t>全部使用Label控件。</w:t>
+      </w:r>
     </w:p>
     <w:p>
       <w:pPr>
@@ -110,31 +150,52 @@
         <w:rPr>
           <w:rFonts w:hint="eastAsia"/>
         </w:rPr>
-        <w:t>概况统计</w:t>
-      </w:r>
-    </w:p>
-    <w:p>
-      <w:r>
-        <w:rPr>
-          <w:rFonts w:hint="eastAsia"/>
-        </w:rPr>
-        <w:t>显示今日新增和累计概况数据。</w:t>
-      </w:r>
-    </w:p>
-    <w:p>
-      <w:r>
-        <w:rPr>
-          <w:rFonts w:hint="eastAsia"/>
-        </w:rPr>
-        <w:t>数据通过对所有当日新增数据进行统计求和得出。</w:t>
-      </w:r>
-    </w:p>
-    <w:p>
-      <w:r>
-        <w:rPr>
-          <w:rFonts w:hint="eastAsia"/>
-        </w:rPr>
-        <w:t>全部使用Label控件。</w:t>
+        <w:t>省份数量排名</w:t>
+      </w:r>
+    </w:p>
+    <w:p>
+      <w:r>
+        <w:rPr>
+          <w:rFonts w:hint="eastAsia"/>
+        </w:rPr>
+        <w:t>显示各个省份的疫情数量，可以按</w:t>
+      </w:r>
+      <w:r>
+        <w:rPr>
+          <w:rFonts w:hint="eastAsia"/>
+        </w:rPr>
+        <w:t>死亡、确诊、疑似排名。</w:t>
+      </w:r>
+    </w:p>
+    <w:p>
+      <w:r>
+        <w:rPr>
+          <w:rFonts w:hint="eastAsia"/>
+        </w:rPr>
+        <w:t>基本确定使用</w:t>
+      </w:r>
+      <w:proofErr w:type="spellStart"/>
+      <w:r>
+        <w:rPr>
+          <w:rFonts w:hint="eastAsia"/>
+        </w:rPr>
+        <w:t>Listbox</w:t>
+      </w:r>
+      <w:proofErr w:type="spellEnd"/>
+      <w:r>
+        <w:rPr>
+          <w:rFonts w:hint="eastAsia"/>
+        </w:rPr>
+        <w:t>、</w:t>
+      </w:r>
+      <w:r>
+        <w:t>DataGridView</w:t>
+      </w:r>
+      <w:r>
+        <w:rPr>
+          <w:rFonts w:hint="eastAsia"/>
+        </w:rPr>
+        <w:t>控件。</w:t>
       </w:r>
     </w:p>
     <w:p>
@@ -145,46 +206,72 @@
         <w:rPr>
           <w:rFonts w:hint="eastAsia"/>
         </w:rPr>
-        <w:t>省份数量排名</w:t>
-      </w:r>
-    </w:p>
-    <w:p>
-      <w:r>
-        <w:rPr>
-          <w:rFonts w:hint="eastAsia"/>
-        </w:rPr>
-        <w:t>显示各个省份的疫情数量，可以按</w:t>
-      </w:r>
-      <w:r>
-        <w:rPr>
-          <w:rFonts w:hint="eastAsia"/>
-        </w:rPr>
-        <w:t>死亡、确诊、疑似排名。</w:t>
-      </w:r>
-    </w:p>
-    <w:p>
-      <w:r>
-        <w:rPr>
-          <w:rFonts w:hint="eastAsia"/>
-        </w:rPr>
-        <w:t>基本确定使用Listbox</w:t>
-      </w:r>
-      <w:r>
-        <w:rPr>
-          <w:rFonts w:hint="eastAsia"/>
-        </w:rPr>
-        <w:t>、</w:t>
-      </w:r>
-      <w:r>
-        <w:t>DataGridView</w:t>
-      </w:r>
-      <w:r>
-        <w:rPr>
-          <w:rFonts w:hint="eastAsia"/>
-        </w:rPr>
-        <w:t>控件。</w:t>
-      </w:r>
-    </w:p>
+        <w:t>疫情地图</w:t>
+      </w:r>
+    </w:p>
+    <w:p>
+      <w:r>
+        <w:rPr>
+          <w:rFonts w:hint="eastAsia"/>
+        </w:rPr>
+        <w:t>按确诊数量将各个省份的疫情严重程度用颜色表现。</w:t>
+      </w:r>
+    </w:p>
+    <w:p>
+      <w:r>
+        <w:rPr>
+          <w:rFonts w:hint="eastAsia"/>
+        </w:rPr>
+        <w:t>可选：</w:t>
+      </w:r>
+      <w:r>
+        <w:rPr>
+          <w:rFonts w:hint="eastAsia"/>
+        </w:rPr>
+        <w:t>点击省份，</w:t>
+      </w:r>
+      <w:r>
+        <w:rPr>
+          <w:rFonts w:hint="eastAsia"/>
+        </w:rPr>
+        <w:t>弹出小框</w:t>
+      </w:r>
+      <w:r>
+        <w:rPr>
+          <w:rFonts w:hint="eastAsia"/>
+        </w:rPr>
+        <w:t>显示该省的</w:t>
+      </w:r>
+      <w:r>
+        <w:rPr>
+          <w:rFonts w:hint="eastAsia"/>
+        </w:rPr>
+        <w:t>详细情况。</w:t>
+      </w:r>
+    </w:p>
+    <w:p>
+      <w:r>
+        <w:rPr>
+          <w:rFonts w:hint="eastAsia"/>
+        </w:rPr>
+        <w:t>地图将是一个Bitmap，装在</w:t>
+      </w:r>
+      <w:proofErr w:type="spellStart"/>
+      <w:r>
+        <w:rPr>
+          <w:rFonts w:hint="eastAsia"/>
+        </w:rPr>
+        <w:t>Picturebox</w:t>
+      </w:r>
+      <w:proofErr w:type="spellEnd"/>
+      <w:r>
+        <w:rPr>
+          <w:rFonts w:hint="eastAsia"/>
+        </w:rPr>
+        <w:t>控件中。</w:t>
+      </w:r>
+    </w:p>
+    <w:p/>
     <w:p>
       <w:pPr>
         <w:pStyle w:val="2"/>
@@ -193,55 +280,38 @@
         <w:rPr>
           <w:rFonts w:hint="eastAsia"/>
         </w:rPr>
-        <w:t>疫情地图</w:t>
-      </w:r>
-    </w:p>
-    <w:p>
-      <w:r>
-        <w:rPr>
-          <w:rFonts w:hint="eastAsia"/>
-        </w:rPr>
-        <w:t>按确诊数量将各个省份的疫情严重程度用颜色表现。</w:t>
-      </w:r>
-    </w:p>
-    <w:p>
-      <w:r>
-        <w:rPr>
-          <w:rFonts w:hint="eastAsia"/>
-        </w:rPr>
-        <w:t>可选：</w:t>
-      </w:r>
-      <w:r>
-        <w:rPr>
-          <w:rFonts w:hint="eastAsia"/>
-        </w:rPr>
-        <w:t>点击省份，</w:t>
-      </w:r>
-      <w:r>
-        <w:rPr>
-          <w:rFonts w:hint="eastAsia"/>
-        </w:rPr>
-        <w:t>弹出小框</w:t>
-      </w:r>
-      <w:r>
-        <w:rPr>
-          <w:rFonts w:hint="eastAsia"/>
-        </w:rPr>
-        <w:t>显示该省的</w:t>
-      </w:r>
-      <w:r>
-        <w:rPr>
-          <w:rFonts w:hint="eastAsia"/>
-        </w:rPr>
-        <w:t>详细情况。</w:t>
-      </w:r>
-    </w:p>
-    <w:p>
-      <w:r>
-        <w:rPr>
-          <w:rFonts w:hint="eastAsia"/>
-        </w:rPr>
-        <w:t>地图将是一个Bitmap，装在Picturebox控件中。</w:t>
+        <w:t>历史折线图</w:t>
+      </w:r>
+    </w:p>
+    <w:p>
+      <w:r>
+        <w:rPr>
+          <w:rFonts w:hint="eastAsia"/>
+        </w:rPr>
+        <w:t>用折线图显示全国确诊、疑似、死亡变化</w:t>
+      </w:r>
+      <w:r>
+        <w:rPr>
+          <w:rFonts w:hint="eastAsia"/>
+        </w:rPr>
+        <w:t>。</w:t>
+      </w:r>
+    </w:p>
+    <w:p>
+      <w:r>
+        <w:rPr>
+          <w:rFonts w:hint="eastAsia"/>
+        </w:rPr>
+        <w:t>数据由所有当日新增数据计算得出。</w:t>
+      </w:r>
+    </w:p>
+    <w:p>
+      <w:r>
+        <w:rPr>
+          <w:rFonts w:hint="eastAsia"/>
+        </w:rPr>
+        <w:lastRenderedPageBreak/>
+        <w:t>基本确定使用Chart控件。</w:t>
       </w:r>
     </w:p>
     <w:p/>
@@ -253,17 +323,30 @@
         <w:rPr>
           <w:rFonts w:hint="eastAsia"/>
         </w:rPr>
-        <w:lastRenderedPageBreak/>
-        <w:t>历史折线图</w:t>
-      </w:r>
-    </w:p>
-    <w:p>
-      <w:r>
-        <w:rPr>
-          <w:rFonts w:hint="eastAsia"/>
-        </w:rPr>
-        <w:t>用折线图显示全国确诊、疑似、死亡变化</w:t>
-      </w:r>
+        <w:t>新闻</w:t>
+      </w:r>
+    </w:p>
+    <w:p>
+      <w:r>
+        <w:rPr>
+          <w:rFonts w:hint="eastAsia"/>
+        </w:rPr>
+        <w:t>展示疫情新闻标题，可以点击</w:t>
+      </w:r>
+      <w:r>
+        <w:rPr>
+          <w:rFonts w:hint="eastAsia"/>
+        </w:rPr>
+        <w:t>标题打开</w:t>
+      </w:r>
+      <w:proofErr w:type="spellStart"/>
+      <w:r>
+        <w:rPr>
+          <w:rFonts w:hint="eastAsia"/>
+        </w:rPr>
+        <w:t>url</w:t>
+      </w:r>
+      <w:proofErr w:type="spellEnd"/>
       <w:r>
         <w:rPr>
           <w:rFonts w:hint="eastAsia"/>
@@ -271,21 +354,43 @@
         <w:t>。</w:t>
       </w:r>
     </w:p>
-    <w:p>
-      <w:r>
-        <w:rPr>
-          <w:rFonts w:hint="eastAsia"/>
-        </w:rPr>
-        <w:t>数据由所有当日新增数据计算得出。</w:t>
-      </w:r>
-    </w:p>
-    <w:p>
-      <w:r>
-        <w:rPr>
-          <w:rFonts w:hint="eastAsia"/>
-        </w:rPr>
-        <w:t>基本确定使用Chart控件。</w:t>
-      </w:r>
+    <w:p/>
+    <w:p>
+      <w:pPr>
+        <w:pStyle w:val="2"/>
+      </w:pPr>
+      <w:r>
+        <w:rPr>
+          <w:rFonts w:hint="eastAsia"/>
+        </w:rPr>
+        <w:t>科普知识</w:t>
+      </w:r>
+    </w:p>
+    <w:p>
+      <w:pPr>
+        <w:rPr>
+          <w:rFonts w:hint="eastAsia"/>
+        </w:rPr>
+      </w:pPr>
+      <w:r>
+        <w:rPr>
+          <w:rFonts w:hint="eastAsia"/>
+        </w:rPr>
+        <w:t>展示</w:t>
+      </w:r>
+      <w:r>
+        <w:rPr>
+          <w:rFonts w:hint="eastAsia"/>
+        </w:rPr>
+        <w:t>疫情科普知识。可以左右切换。</w:t>
+      </w:r>
+    </w:p>
+    <w:p>
+      <w:pPr>
+        <w:rPr>
+          <w:rFonts w:hint="eastAsia"/>
+        </w:rPr>
+      </w:pPr>
     </w:p>
     <w:p>
       <w:pPr>
@@ -413,72 +518,18 @@
         </w:rPr>
         <w:t>可以点击按钮，从</w:t>
       </w:r>
-      <w:bookmarkStart w:id="0" w:name="_GoBack"/>
-      <w:bookmarkEnd w:id="0"/>
-      <w:r>
-        <w:rPr>
-          <w:rFonts w:ascii="新宋体" w:eastAsia="新宋体" w:cs="新宋体"/>
-          <w:kern w:val="0"/>
-          <w:sz w:val="19"/>
-          <w:szCs w:val="19"/>
-        </w:rPr>
-        <w:fldChar w:fldCharType="begin"/>
-      </w:r>
-      <w:r>
-        <w:rPr>
-          <w:rFonts w:ascii="新宋体" w:eastAsia="新宋体" w:cs="新宋体"/>
-          <w:kern w:val="0"/>
-          <w:sz w:val="19"/>
-          <w:szCs w:val="19"/>
-        </w:rPr>
-        <w:instrText xml:space="preserve"> HYPERLINK "</w:instrText>
-      </w:r>
-      <w:r>
-        <w:rPr>
-          <w:rFonts w:ascii="新宋体" w:eastAsia="新宋体" w:cs="新宋体"/>
-          <w:kern w:val="0"/>
-          <w:sz w:val="19"/>
-          <w:szCs w:val="19"/>
-        </w:rPr>
-        <w:instrText>https://lab.isaaclin.cn/nCoV/api/overall</w:instrText>
-      </w:r>
-      <w:r>
-        <w:rPr>
-          <w:rFonts w:ascii="新宋体" w:eastAsia="新宋体" w:cs="新宋体"/>
-          <w:kern w:val="0"/>
-          <w:sz w:val="19"/>
-          <w:szCs w:val="19"/>
-        </w:rPr>
-        <w:instrText xml:space="preserve">" </w:instrText>
-      </w:r>
-      <w:r>
-        <w:rPr>
-          <w:rFonts w:ascii="新宋体" w:eastAsia="新宋体" w:cs="新宋体"/>
-          <w:kern w:val="0"/>
-          <w:sz w:val="19"/>
-          <w:szCs w:val="19"/>
-        </w:rPr>
-        <w:fldChar w:fldCharType="separate"/>
-      </w:r>
-      <w:r>
-        <w:rPr>
-          <w:rStyle w:val="a3"/>
-          <w:rFonts w:ascii="新宋体" w:eastAsia="新宋体" w:cs="新宋体"/>
-          <w:kern w:val="0"/>
-          <w:sz w:val="19"/>
-          <w:szCs w:val="19"/>
-        </w:rPr>
-        <w:t>https://lab.isaaclin.cn/nCoV/api/overall</w:t>
-      </w:r>
-      <w:r>
-        <w:rPr>
-          <w:rFonts w:ascii="新宋体" w:eastAsia="新宋体" w:cs="新宋体"/>
-          <w:kern w:val="0"/>
-          <w:sz w:val="19"/>
-          <w:szCs w:val="19"/>
-        </w:rPr>
-        <w:fldChar w:fldCharType="end"/>
-      </w:r>
+      <w:hyperlink r:id="rId7" w:history="1">
+        <w:r>
+          <w:rPr>
+            <w:rStyle w:val="a3"/>
+            <w:rFonts w:ascii="新宋体" w:eastAsia="新宋体" w:cs="新宋体"/>
+            <w:kern w:val="0"/>
+            <w:sz w:val="19"/>
+            <w:szCs w:val="19"/>
+          </w:rPr>
+          <w:t>https://lab.isaaclin.cn/nCoV/api/overall</w:t>
+        </w:r>
+      </w:hyperlink>
       <w:r>
         <w:t xml:space="preserve"> </w:t>
       </w:r>
